--- a/docs/assets/SIGNATURE-STUDENT-PARTICIPANT-AGREEMENT.docx
+++ b/docs/assets/SIGNATURE-STUDENT-PARTICIPANT-AGREEMENT.docx
@@ -18,15 +18,27 @@
           <w:szCs w:val="21"/>
         </w:rPr>
       </w:pPr>
-      <w:r>
-        <w:rPr>
-          <w:rStyle w:val="md-plain"/>
-          <w:rFonts w:ascii="Open Sans" w:hAnsi="Open Sans" w:cs="Open Sans"/>
-          <w:color w:val="333333"/>
-          <w:sz w:val="21"/>
-          <w:szCs w:val="21"/>
-        </w:rPr>
-        <w:t>Summer 2021 of Open Source Promotion Plan</w:t>
+      <w:proofErr w:type="gramStart"/>
+      <w:r>
+        <w:rPr>
+          <w:rStyle w:val="md-plain"/>
+          <w:rFonts w:ascii="Open Sans" w:hAnsi="Open Sans" w:cs="Open Sans"/>
+          <w:color w:val="333333"/>
+          <w:sz w:val="21"/>
+          <w:szCs w:val="21"/>
+        </w:rPr>
+        <w:t>Open Source</w:t>
+      </w:r>
+      <w:proofErr w:type="gramEnd"/>
+      <w:r>
+        <w:rPr>
+          <w:rStyle w:val="md-plain"/>
+          <w:rFonts w:ascii="Open Sans" w:hAnsi="Open Sans" w:cs="Open Sans"/>
+          <w:color w:val="333333"/>
+          <w:sz w:val="21"/>
+          <w:szCs w:val="21"/>
+        </w:rPr>
+        <w:t xml:space="preserve"> Promotion Plan</w:t>
       </w:r>
     </w:p>
     <w:p>
@@ -52,6 +64,16 @@
           <w:sz w:val="21"/>
           <w:szCs w:val="21"/>
         </w:rPr>
+        <w:t xml:space="preserve"> </w:t>
+      </w:r>
+      <w:r>
+        <w:rPr>
+          <w:rStyle w:val="md-plain"/>
+          <w:rFonts w:ascii="Open Sans" w:hAnsi="Open Sans" w:cs="Open Sans"/>
+          <w:color w:val="333333"/>
+          <w:sz w:val="21"/>
+          <w:szCs w:val="21"/>
+        </w:rPr>
         <w:t>STUDENT PARTICIPANT AGREEMENT</w:t>
       </w:r>
     </w:p>
@@ -577,15 +599,27 @@
         </w:rPr>
         <w:t xml:space="preserve"> a non-exclusive, worldwide, perpetual, irrevocable, free license (with right to sublicense) to reproduce, prepare derivative works of, distribute, perform, display, and otherwise use your Submissions for the purpose of administering the Program and promoting </w:t>
       </w:r>
-      <w:r>
-        <w:rPr>
-          <w:rStyle w:val="md-plain"/>
-          <w:rFonts w:ascii="Open Sans" w:hAnsi="Open Sans" w:cs="Open Sans"/>
-          <w:color w:val="333333"/>
-          <w:sz w:val="21"/>
-          <w:szCs w:val="21"/>
-        </w:rPr>
-        <w:t xml:space="preserve">Summer 2021 of Open Source Promotion Plan </w:t>
+      <w:proofErr w:type="gramStart"/>
+      <w:r>
+        <w:rPr>
+          <w:rStyle w:val="md-plain"/>
+          <w:rFonts w:ascii="Open Sans" w:hAnsi="Open Sans" w:cs="Open Sans"/>
+          <w:color w:val="333333"/>
+          <w:sz w:val="21"/>
+          <w:szCs w:val="21"/>
+        </w:rPr>
+        <w:t>Open Source</w:t>
+      </w:r>
+      <w:proofErr w:type="gramEnd"/>
+      <w:r>
+        <w:rPr>
+          <w:rStyle w:val="md-plain"/>
+          <w:rFonts w:ascii="Open Sans" w:hAnsi="Open Sans" w:cs="Open Sans"/>
+          <w:color w:val="333333"/>
+          <w:sz w:val="21"/>
+          <w:szCs w:val="21"/>
+        </w:rPr>
+        <w:t xml:space="preserve"> Promotion Plan </w:t>
       </w:r>
       <w:r>
         <w:rPr>
@@ -878,6 +912,7 @@
         </w:rPr>
         <w:t xml:space="preserve">, </w:t>
       </w:r>
+      <w:proofErr w:type="spellStart"/>
       <w:r>
         <w:rPr>
           <w:rStyle w:val="md-plain"/>
@@ -908,6 +943,7 @@
         </w:rPr>
         <w:t>uler</w:t>
       </w:r>
+      <w:proofErr w:type="spellEnd"/>
       <w:r>
         <w:rPr>
           <w:rStyle w:val="md-plain"/>
@@ -1409,7 +1445,6 @@
           <w:sz w:val="21"/>
           <w:szCs w:val="21"/>
         </w:rPr>
-        <w:lastRenderedPageBreak/>
         <w:t>Stipends.</w:t>
       </w:r>
       <w:r>
@@ -1859,7 +1894,29 @@
           <w:sz w:val="21"/>
           <w:szCs w:val="21"/>
         </w:rPr>
-        <w:t>Entire Agreement. This Agreement sets out all terms agreed between the parties and supersedes all other agreements between the parties relating to its subject matter. In entering into this Agreement neither party has relied on, and neither party will have any right or remedy based on, any statement, representation or warranty (whether made negligently or innocently), except those expressly set out in this Agreement.</w:t>
+        <w:t xml:space="preserve">Entire Agreement. This Agreement sets out all terms agreed between the parties and supersedes all other agreements between the parties relating to its subject matter. In entering into this Agreement neither party has relied on, and neither party will have any right or remedy based on, any statement, </w:t>
+      </w:r>
+      <w:proofErr w:type="gramStart"/>
+      <w:r>
+        <w:rPr>
+          <w:rStyle w:val="md-plain"/>
+          <w:rFonts w:ascii="Open Sans" w:hAnsi="Open Sans" w:cs="Open Sans"/>
+          <w:color w:val="333333"/>
+          <w:sz w:val="21"/>
+          <w:szCs w:val="21"/>
+        </w:rPr>
+        <w:t>representation</w:t>
+      </w:r>
+      <w:proofErr w:type="gramEnd"/>
+      <w:r>
+        <w:rPr>
+          <w:rStyle w:val="md-plain"/>
+          <w:rFonts w:ascii="Open Sans" w:hAnsi="Open Sans" w:cs="Open Sans"/>
+          <w:color w:val="333333"/>
+          <w:sz w:val="21"/>
+          <w:szCs w:val="21"/>
+        </w:rPr>
+        <w:t xml:space="preserve"> or warranty (whether made negligently or innocently), except those expressly set out in this Agreement.</w:t>
       </w:r>
     </w:p>
     <w:p>
@@ -1885,7 +1942,29 @@
           <w:sz w:val="21"/>
           <w:szCs w:val="21"/>
         </w:rPr>
-        <w:t>Severability. If any term (or part of a term) of this Agreement is invalid, illegal or unenforceable, the rest of the Agreement will remain in effect.</w:t>
+        <w:t xml:space="preserve">Severability. If any term (or part of a term) of this Agreement is invalid, </w:t>
+      </w:r>
+      <w:proofErr w:type="gramStart"/>
+      <w:r>
+        <w:rPr>
+          <w:rStyle w:val="md-plain"/>
+          <w:rFonts w:ascii="Open Sans" w:hAnsi="Open Sans" w:cs="Open Sans"/>
+          <w:color w:val="333333"/>
+          <w:sz w:val="21"/>
+          <w:szCs w:val="21"/>
+        </w:rPr>
+        <w:t>illegal</w:t>
+      </w:r>
+      <w:proofErr w:type="gramEnd"/>
+      <w:r>
+        <w:rPr>
+          <w:rStyle w:val="md-plain"/>
+          <w:rFonts w:ascii="Open Sans" w:hAnsi="Open Sans" w:cs="Open Sans"/>
+          <w:color w:val="333333"/>
+          <w:sz w:val="21"/>
+          <w:szCs w:val="21"/>
+        </w:rPr>
+        <w:t xml:space="preserve"> or unenforceable, the rest of the Agreement will remain in effect.</w:t>
       </w:r>
     </w:p>
     <w:p>
@@ -1911,7 +1990,6 @@
           <w:sz w:val="21"/>
           <w:szCs w:val="21"/>
         </w:rPr>
-        <w:lastRenderedPageBreak/>
         <w:t>Translations. In the event of any discrepancy between the C</w:t>
       </w:r>
       <w:r>
@@ -2089,36 +2167,16 @@
           <w:sz w:val="21"/>
           <w:szCs w:val="21"/>
         </w:rPr>
-        <w:t xml:space="preserve">50% of the project bonus will be paid </w:t>
-      </w:r>
-      <w:bookmarkStart w:id="0" w:name="_Hlk71809251"/>
-      <w:r>
-        <w:rPr>
-          <w:rFonts w:ascii="Open Sans" w:hAnsi="Open Sans" w:cs="Open Sans" w:hint="eastAsia"/>
-          <w:color w:val="333333"/>
-          <w:sz w:val="21"/>
-          <w:szCs w:val="21"/>
-        </w:rPr>
-        <w:t>after</w:t>
-      </w:r>
-      <w:r>
-        <w:rPr>
-          <w:rFonts w:ascii="Open Sans" w:hAnsi="Open Sans" w:cs="Open Sans"/>
-          <w:color w:val="333333"/>
-          <w:sz w:val="21"/>
-          <w:szCs w:val="21"/>
-        </w:rPr>
-        <w:t xml:space="preserve"> </w:t>
-      </w:r>
-      <w:bookmarkEnd w:id="0"/>
-      <w:r>
-        <w:rPr>
-          <w:rFonts w:ascii="Open Sans" w:hAnsi="Open Sans" w:cs="Open Sans"/>
-          <w:color w:val="333333"/>
-          <w:sz w:val="21"/>
-          <w:szCs w:val="21"/>
-        </w:rPr>
-        <w:t>passing the mid-term assessment and 50% of the project bonus will be paid</w:t>
+        <w:t>10</w:t>
+      </w:r>
+      <w:r>
+        <w:rPr>
+          <w:rFonts w:ascii="Open Sans" w:hAnsi="Open Sans" w:cs="Open Sans"/>
+          <w:color w:val="333333"/>
+          <w:sz w:val="21"/>
+          <w:szCs w:val="21"/>
+        </w:rPr>
+        <w:t>0% of the project bonus will be paid</w:t>
       </w:r>
       <w:r>
         <w:rPr>
@@ -2426,6 +2484,7 @@
     </w:p>
     <w:p>
       <w:pPr>
+        <w:wordWrap w:val="0"/>
         <w:jc w:val="right"/>
         <w:rPr>
           <w:rFonts w:ascii="Open Sans" w:eastAsia="宋体" w:hAnsi="Open Sans" w:cs="Open Sans"/>
@@ -2450,7 +2509,27 @@
           <w:kern w:val="0"/>
           <w:szCs w:val="21"/>
         </w:rPr>
-        <w:t>ommittee of Summer 2021 of Open Source Promotion Plan</w:t>
+        <w:t xml:space="preserve">ommittee of </w:t>
+      </w:r>
+      <w:proofErr w:type="gramStart"/>
+      <w:r>
+        <w:rPr>
+          <w:rFonts w:ascii="Open Sans" w:eastAsia="宋体" w:hAnsi="Open Sans" w:cs="Open Sans"/>
+          <w:color w:val="333333"/>
+          <w:kern w:val="0"/>
+          <w:szCs w:val="21"/>
+        </w:rPr>
+        <w:t>Open Source</w:t>
+      </w:r>
+      <w:proofErr w:type="gramEnd"/>
+      <w:r>
+        <w:rPr>
+          <w:rFonts w:ascii="Open Sans" w:eastAsia="宋体" w:hAnsi="Open Sans" w:cs="Open Sans"/>
+          <w:color w:val="333333"/>
+          <w:kern w:val="0"/>
+          <w:szCs w:val="21"/>
+        </w:rPr>
+        <w:t xml:space="preserve"> Promotion Plan</w:t>
       </w:r>
     </w:p>
     <w:p>
@@ -2488,46 +2567,40 @@
           <w:color w:val="333333"/>
           <w:szCs w:val="21"/>
         </w:rPr>
-        <w:t>: Institute of Software</w:t>
-      </w:r>
-      <w:r>
-        <w:rPr>
-          <w:rStyle w:val="md-plain"/>
-          <w:rFonts w:ascii="Open Sans" w:hAnsi="Open Sans" w:cs="Open Sans"/>
-          <w:color w:val="333333"/>
-          <w:szCs w:val="21"/>
-        </w:rPr>
-        <w:t xml:space="preserve"> </w:t>
-      </w:r>
-      <w:r>
-        <w:rPr>
-          <w:rStyle w:val="md-plain"/>
-          <w:rFonts w:ascii="Open Sans" w:hAnsi="Open Sans" w:cs="Open Sans"/>
-          <w:color w:val="333333"/>
-          <w:szCs w:val="21"/>
-        </w:rPr>
-        <w:t xml:space="preserve">Chinese Academy of Sciences, </w:t>
-      </w:r>
-    </w:p>
-    <w:p>
-      <w:pPr>
-        <w:ind w:right="420" w:firstLineChars="1600" w:firstLine="3360"/>
-        <w:rPr>
-          <w:rStyle w:val="md-plain"/>
-          <w:rFonts w:ascii="Open Sans" w:hAnsi="Open Sans" w:cs="Open Sans"/>
-          <w:color w:val="333333"/>
-          <w:szCs w:val="21"/>
-        </w:rPr>
-      </w:pPr>
-      <w:r>
-        <w:rPr>
-          <w:rStyle w:val="md-plain"/>
-          <w:rFonts w:ascii="Open Sans" w:hAnsi="Open Sans" w:cs="Open Sans"/>
-          <w:color w:val="333333"/>
-          <w:szCs w:val="21"/>
-        </w:rPr>
-        <w:t>openEuler</w:t>
-      </w:r>
+        <w:t>: Institute of Software Chinese Academy of Sciences,</w:t>
+      </w:r>
+    </w:p>
+    <w:p>
+      <w:pPr>
+        <w:wordWrap w:val="0"/>
+        <w:jc w:val="right"/>
+        <w:rPr>
+          <w:rStyle w:val="md-plain"/>
+          <w:rFonts w:ascii="Open Sans" w:hAnsi="Open Sans" w:cs="Open Sans"/>
+          <w:color w:val="333333"/>
+          <w:szCs w:val="21"/>
+        </w:rPr>
+      </w:pPr>
+      <w:proofErr w:type="spellStart"/>
+      <w:r>
+        <w:rPr>
+          <w:rStyle w:val="md-plain"/>
+          <w:rFonts w:ascii="Open Sans" w:hAnsi="Open Sans" w:cs="Open Sans" w:hint="eastAsia"/>
+          <w:color w:val="333333"/>
+          <w:szCs w:val="21"/>
+        </w:rPr>
+        <w:t>Open</w:t>
+      </w:r>
+      <w:r>
+        <w:rPr>
+          <w:rStyle w:val="md-plain"/>
+          <w:rFonts w:ascii="Open Sans" w:hAnsi="Open Sans" w:cs="Open Sans"/>
+          <w:color w:val="333333"/>
+          <w:szCs w:val="21"/>
+        </w:rPr>
+        <w:t>Euler</w:t>
+      </w:r>
+      <w:proofErr w:type="spellEnd"/>
       <w:r>
         <w:rPr>
           <w:rStyle w:val="md-plain"/>
@@ -2540,7 +2613,6 @@
     </w:p>
     <w:p>
       <w:pPr>
-        <w:ind w:right="105"/>
         <w:jc w:val="right"/>
         <w:rPr>
           <w:rFonts w:ascii="Open Sans" w:hAnsi="Open Sans" w:cs="Open Sans"/>
@@ -2562,75 +2634,34 @@
           <w:color w:val="333333"/>
           <w:szCs w:val="21"/>
         </w:rPr>
-        <w:t>rganize</w:t>
-      </w:r>
-      <w:r>
-        <w:rPr>
-          <w:rFonts w:ascii="Open Sans" w:hAnsi="Open Sans" w:cs="Open Sans"/>
-          <w:color w:val="333333"/>
-          <w:szCs w:val="21"/>
-        </w:rPr>
-        <w:t>r</w:t>
-      </w:r>
-      <w:r>
-        <w:rPr>
-          <w:rFonts w:ascii="Open Sans" w:hAnsi="Open Sans" w:cs="Open Sans"/>
-          <w:color w:val="333333"/>
-          <w:szCs w:val="21"/>
-        </w:rPr>
-        <w:t>: Nanjing Institute of Software Technology, ISCAS</w:t>
-      </w:r>
-    </w:p>
-    <w:p>
-      <w:pPr>
-        <w:wordWrap w:val="0"/>
-        <w:ind w:right="105"/>
+        <w:t>rganizer: Nanjing Institute of Software Technology, ISCAS,</w:t>
+      </w:r>
+    </w:p>
+    <w:p>
+      <w:pPr>
         <w:jc w:val="right"/>
         <w:rPr>
-          <w:rFonts w:ascii="Open Sans" w:hAnsi="Open Sans" w:cs="Open Sans"/>
-          <w:color w:val="333333"/>
-          <w:szCs w:val="21"/>
-        </w:rPr>
-      </w:pPr>
-      <w:r>
-        <w:rPr>
+          <w:rStyle w:val="md-plain"/>
           <w:rFonts w:ascii="Open Sans" w:hAnsi="Open Sans" w:cs="Open Sans" w:hint="eastAsia"/>
           <w:color w:val="333333"/>
           <w:szCs w:val="21"/>
         </w:rPr>
-        <w:t>Co-Organizer</w:t>
-      </w:r>
+      </w:pPr>
       <w:r>
         <w:rPr>
           <w:rFonts w:ascii="Open Sans" w:hAnsi="Open Sans" w:cs="Open Sans" w:hint="eastAsia"/>
           <w:color w:val="333333"/>
           <w:szCs w:val="21"/>
         </w:rPr>
-        <w:t>：</w:t>
-      </w:r>
-      <w:r>
-        <w:rPr>
-          <w:rFonts w:ascii="Open Sans" w:hAnsi="Open Sans" w:cs="Open Sans" w:hint="eastAsia"/>
-          <w:color w:val="333333"/>
-          <w:szCs w:val="21"/>
-        </w:rPr>
-        <w:t>Kaiyuanshe</w:t>
-      </w:r>
-      <w:r>
-        <w:rPr>
-          <w:rFonts w:ascii="Open Sans" w:hAnsi="Open Sans" w:cs="Open Sans" w:hint="eastAsia"/>
-          <w:color w:val="333333"/>
-          <w:szCs w:val="21"/>
-        </w:rPr>
-        <w:t>、</w:t>
-      </w:r>
-      <w:r>
-        <w:rPr>
-          <w:rFonts w:ascii="Open Sans" w:hAnsi="Open Sans" w:cs="Open Sans" w:hint="eastAsia"/>
-          <w:color w:val="333333"/>
-          <w:szCs w:val="21"/>
-        </w:rPr>
-        <w:t>segmentfault</w:t>
+        <w:t>I</w:t>
+      </w:r>
+      <w:r>
+        <w:rPr>
+          <w:rFonts w:ascii="Open Sans" w:hAnsi="Open Sans" w:cs="Open Sans"/>
+          <w:color w:val="333333"/>
+          <w:szCs w:val="21"/>
+        </w:rPr>
+        <w:t>nstitute of Intelligent Software, Guangzhou</w:t>
       </w:r>
     </w:p>
     <w:p>
@@ -2684,7 +2715,6 @@
           <w:sz w:val="32"/>
           <w:szCs w:val="32"/>
         </w:rPr>
-        <w:lastRenderedPageBreak/>
         <w:t>Project Name</w:t>
       </w:r>
     </w:p>

--- a/docs/assets/SIGNATURE-STUDENT-PARTICIPANT-AGREEMENT.docx
+++ b/docs/assets/SIGNATURE-STUDENT-PARTICIPANT-AGREEMENT.docx
@@ -1,6 +1,6 @@
 
 <file path=word/document.xml><?xml version="1.0" encoding="utf-8"?>
-<w:document xmlns:wpc="http://schemas.microsoft.com/office/word/2010/wordprocessingCanvas" xmlns:cx="http://schemas.microsoft.com/office/drawing/2014/chartex" xmlns:cx1="http://schemas.microsoft.com/office/drawing/2015/9/8/chartex" xmlns:cx2="http://schemas.microsoft.com/office/drawing/2015/10/21/chartex" xmlns:cx3="http://schemas.microsoft.com/office/drawing/2016/5/9/chartex" xmlns:cx4="http://schemas.microsoft.com/office/drawing/2016/5/10/chartex" xmlns:cx5="http://schemas.microsoft.com/office/drawing/2016/5/11/chartex" xmlns:cx6="http://schemas.microsoft.com/office/drawing/2016/5/12/chartex" xmlns:cx7="http://schemas.microsoft.com/office/drawing/2016/5/13/chartex" xmlns:cx8="http://schemas.microsoft.com/office/drawing/2016/5/14/chartex" xmlns:mc="http://schemas.openxmlformats.org/markup-compatibility/2006" xmlns:aink="http://schemas.microsoft.com/office/drawing/2016/ink" xmlns:am3d="http://schemas.microsoft.com/office/drawing/2017/model3d" xmlns:o="urn:schemas-microsoft-com:office:office" xmlns:r="http://schemas.openxmlformats.org/officeDocument/2006/relationships" xmlns:m="http://schemas.openxmlformats.org/officeDocument/2006/math" xmlns:v="urn:schemas-microsoft-com:vml" xmlns:wp14="http://schemas.microsoft.com/office/word/2010/wordprocessingDrawing" xmlns:wp="http://schemas.openxmlformats.org/drawingml/2006/wordprocessingDrawing" xmlns:w10="urn:schemas-microsoft-com:office:word" xmlns:w="http://schemas.openxmlformats.org/wordprocessingml/2006/main" xmlns:w14="http://schemas.microsoft.com/office/word/2010/wordml" xmlns:w15="http://schemas.microsoft.com/office/word/2012/wordml" xmlns:w16cex="http://schemas.microsoft.com/office/word/2018/wordml/cex" xmlns:w16cid="http://schemas.microsoft.com/office/word/2016/wordml/cid" xmlns:w16="http://schemas.microsoft.com/office/word/2018/wordml" xmlns:w16sdtdh="http://schemas.microsoft.com/office/word/2020/wordml/sdtdatahash" xmlns:w16se="http://schemas.microsoft.com/office/word/2015/wordml/symex" xmlns:wpg="http://schemas.microsoft.com/office/word/2010/wordprocessingGroup" xmlns:wpi="http://schemas.microsoft.com/office/word/2010/wordprocessingInk" xmlns:wne="http://schemas.microsoft.com/office/word/2006/wordml" xmlns:wps="http://schemas.microsoft.com/office/word/2010/wordprocessingShape" mc:Ignorable="w14 w15 w16se w16cid w16 w16cex w16sdtdh wp14">
+<w:document xmlns:wpc="http://schemas.microsoft.com/office/word/2010/wordprocessingCanvas" xmlns:cx="http://schemas.microsoft.com/office/drawing/2014/chartex" xmlns:cx1="http://schemas.microsoft.com/office/drawing/2015/9/8/chartex" xmlns:cx2="http://schemas.microsoft.com/office/drawing/2015/10/21/chartex" xmlns:cx3="http://schemas.microsoft.com/office/drawing/2016/5/9/chartex" xmlns:cx4="http://schemas.microsoft.com/office/drawing/2016/5/10/chartex" xmlns:cx5="http://schemas.microsoft.com/office/drawing/2016/5/11/chartex" xmlns:cx6="http://schemas.microsoft.com/office/drawing/2016/5/12/chartex" xmlns:cx7="http://schemas.microsoft.com/office/drawing/2016/5/13/chartex" xmlns:cx8="http://schemas.microsoft.com/office/drawing/2016/5/14/chartex" xmlns:mc="http://schemas.openxmlformats.org/markup-compatibility/2006" xmlns:aink="http://schemas.microsoft.com/office/drawing/2016/ink" xmlns:am3d="http://schemas.microsoft.com/office/drawing/2017/model3d" xmlns:o="urn:schemas-microsoft-com:office:office" xmlns:oel="http://schemas.microsoft.com/office/2019/extlst" xmlns:r="http://schemas.openxmlformats.org/officeDocument/2006/relationships" xmlns:m="http://schemas.openxmlformats.org/officeDocument/2006/math" xmlns:v="urn:schemas-microsoft-com:vml" xmlns:wp14="http://schemas.microsoft.com/office/word/2010/wordprocessingDrawing" xmlns:wp="http://schemas.openxmlformats.org/drawingml/2006/wordprocessingDrawing" xmlns:w10="urn:schemas-microsoft-com:office:word" xmlns:w="http://schemas.openxmlformats.org/wordprocessingml/2006/main" xmlns:w14="http://schemas.microsoft.com/office/word/2010/wordml" xmlns:w15="http://schemas.microsoft.com/office/word/2012/wordml" xmlns:w16cex="http://schemas.microsoft.com/office/word/2018/wordml/cex" xmlns:w16cid="http://schemas.microsoft.com/office/word/2016/wordml/cid" xmlns:w16="http://schemas.microsoft.com/office/word/2018/wordml" xmlns:w16sdtdh="http://schemas.microsoft.com/office/word/2020/wordml/sdtdatahash" xmlns:w16se="http://schemas.microsoft.com/office/word/2015/wordml/symex" xmlns:wpg="http://schemas.microsoft.com/office/word/2010/wordprocessingGroup" xmlns:wpi="http://schemas.microsoft.com/office/word/2010/wordprocessingInk" xmlns:wne="http://schemas.microsoft.com/office/word/2006/wordml" xmlns:wps="http://schemas.microsoft.com/office/word/2010/wordprocessingShape" mc:Ignorable="w14 w15 w16se w16cid w16 w16cex w16sdtdh wp14">
   <w:body>
     <w:p>
       <w:pPr>
@@ -599,27 +599,15 @@
         </w:rPr>
         <w:t xml:space="preserve"> a non-exclusive, worldwide, perpetual, irrevocable, free license (with right to sublicense) to reproduce, prepare derivative works of, distribute, perform, display, and otherwise use your Submissions for the purpose of administering the Program and promoting </w:t>
       </w:r>
-      <w:proofErr w:type="gramStart"/>
-      <w:r>
-        <w:rPr>
-          <w:rStyle w:val="md-plain"/>
-          <w:rFonts w:ascii="Open Sans" w:hAnsi="Open Sans" w:cs="Open Sans"/>
-          <w:color w:val="333333"/>
-          <w:sz w:val="21"/>
-          <w:szCs w:val="21"/>
-        </w:rPr>
-        <w:t>Open Source</w:t>
-      </w:r>
-      <w:proofErr w:type="gramEnd"/>
-      <w:r>
-        <w:rPr>
-          <w:rStyle w:val="md-plain"/>
-          <w:rFonts w:ascii="Open Sans" w:hAnsi="Open Sans" w:cs="Open Sans"/>
-          <w:color w:val="333333"/>
-          <w:sz w:val="21"/>
-          <w:szCs w:val="21"/>
-        </w:rPr>
-        <w:t xml:space="preserve"> Promotion Plan </w:t>
+      <w:r>
+        <w:rPr>
+          <w:rStyle w:val="md-plain"/>
+          <w:rFonts w:ascii="Open Sans" w:hAnsi="Open Sans" w:cs="Open Sans"/>
+          <w:color w:val="333333"/>
+          <w:sz w:val="21"/>
+          <w:szCs w:val="21"/>
+        </w:rPr>
+        <w:t xml:space="preserve">Open Source Promotion Plan </w:t>
       </w:r>
       <w:r>
         <w:rPr>
@@ -1894,29 +1882,7 @@
           <w:sz w:val="21"/>
           <w:szCs w:val="21"/>
         </w:rPr>
-        <w:t xml:space="preserve">Entire Agreement. This Agreement sets out all terms agreed between the parties and supersedes all other agreements between the parties relating to its subject matter. In entering into this Agreement neither party has relied on, and neither party will have any right or remedy based on, any statement, </w:t>
-      </w:r>
-      <w:proofErr w:type="gramStart"/>
-      <w:r>
-        <w:rPr>
-          <w:rStyle w:val="md-plain"/>
-          <w:rFonts w:ascii="Open Sans" w:hAnsi="Open Sans" w:cs="Open Sans"/>
-          <w:color w:val="333333"/>
-          <w:sz w:val="21"/>
-          <w:szCs w:val="21"/>
-        </w:rPr>
-        <w:t>representation</w:t>
-      </w:r>
-      <w:proofErr w:type="gramEnd"/>
-      <w:r>
-        <w:rPr>
-          <w:rStyle w:val="md-plain"/>
-          <w:rFonts w:ascii="Open Sans" w:hAnsi="Open Sans" w:cs="Open Sans"/>
-          <w:color w:val="333333"/>
-          <w:sz w:val="21"/>
-          <w:szCs w:val="21"/>
-        </w:rPr>
-        <w:t xml:space="preserve"> or warranty (whether made negligently or innocently), except those expressly set out in this Agreement.</w:t>
+        <w:t>Entire Agreement. This Agreement sets out all terms agreed between the parties and supersedes all other agreements between the parties relating to its subject matter. In entering into this Agreement neither party has relied on, and neither party will have any right or remedy based on, any statement, representation or warranty (whether made negligently or innocently), except those expressly set out in this Agreement.</w:t>
       </w:r>
     </w:p>
     <w:p>
@@ -1942,29 +1908,7 @@
           <w:sz w:val="21"/>
           <w:szCs w:val="21"/>
         </w:rPr>
-        <w:t xml:space="preserve">Severability. If any term (or part of a term) of this Agreement is invalid, </w:t>
-      </w:r>
-      <w:proofErr w:type="gramStart"/>
-      <w:r>
-        <w:rPr>
-          <w:rStyle w:val="md-plain"/>
-          <w:rFonts w:ascii="Open Sans" w:hAnsi="Open Sans" w:cs="Open Sans"/>
-          <w:color w:val="333333"/>
-          <w:sz w:val="21"/>
-          <w:szCs w:val="21"/>
-        </w:rPr>
-        <w:t>illegal</w:t>
-      </w:r>
-      <w:proofErr w:type="gramEnd"/>
-      <w:r>
-        <w:rPr>
-          <w:rStyle w:val="md-plain"/>
-          <w:rFonts w:ascii="Open Sans" w:hAnsi="Open Sans" w:cs="Open Sans"/>
-          <w:color w:val="333333"/>
-          <w:sz w:val="21"/>
-          <w:szCs w:val="21"/>
-        </w:rPr>
-        <w:t xml:space="preserve"> or unenforceable, the rest of the Agreement will remain in effect.</w:t>
+        <w:t>Severability. If any term (or part of a term) of this Agreement is invalid, illegal or unenforceable, the rest of the Agreement will remain in effect.</w:t>
       </w:r>
     </w:p>
     <w:p>
@@ -2634,7 +2578,7 @@
           <w:color w:val="333333"/>
           <w:szCs w:val="21"/>
         </w:rPr>
-        <w:t>rganizer: Nanjing Institute of Software Technology, ISCAS,</w:t>
+        <w:t>rganizer: Nanjing Institute of Software Technology,</w:t>
       </w:r>
     </w:p>
     <w:p>
@@ -2642,7 +2586,7 @@
         <w:jc w:val="right"/>
         <w:rPr>
           <w:rStyle w:val="md-plain"/>
-          <w:rFonts w:ascii="Open Sans" w:hAnsi="Open Sans" w:cs="Open Sans" w:hint="eastAsia"/>
+          <w:rFonts w:ascii="Open Sans" w:hAnsi="Open Sans" w:cs="Open Sans"/>
           <w:color w:val="333333"/>
           <w:szCs w:val="21"/>
         </w:rPr>
@@ -3052,7 +2996,7 @@
 </file>
 
 <file path=word/endnotes.xml><?xml version="1.0" encoding="utf-8"?>
-<w:endnotes xmlns:wpc="http://schemas.microsoft.com/office/word/2010/wordprocessingCanvas" xmlns:cx="http://schemas.microsoft.com/office/drawing/2014/chartex" xmlns:cx1="http://schemas.microsoft.com/office/drawing/2015/9/8/chartex" xmlns:cx2="http://schemas.microsoft.com/office/drawing/2015/10/21/chartex" xmlns:cx3="http://schemas.microsoft.com/office/drawing/2016/5/9/chartex" xmlns:cx4="http://schemas.microsoft.com/office/drawing/2016/5/10/chartex" xmlns:cx5="http://schemas.microsoft.com/office/drawing/2016/5/11/chartex" xmlns:cx6="http://schemas.microsoft.com/office/drawing/2016/5/12/chartex" xmlns:cx7="http://schemas.microsoft.com/office/drawing/2016/5/13/chartex" xmlns:cx8="http://schemas.microsoft.com/office/drawing/2016/5/14/chartex" xmlns:mc="http://schemas.openxmlformats.org/markup-compatibility/2006" xmlns:aink="http://schemas.microsoft.com/office/drawing/2016/ink" xmlns:am3d="http://schemas.microsoft.com/office/drawing/2017/model3d" xmlns:o="urn:schemas-microsoft-com:office:office" xmlns:r="http://schemas.openxmlformats.org/officeDocument/2006/relationships" xmlns:m="http://schemas.openxmlformats.org/officeDocument/2006/math" xmlns:v="urn:schemas-microsoft-com:vml" xmlns:wp14="http://schemas.microsoft.com/office/word/2010/wordprocessingDrawing" xmlns:wp="http://schemas.openxmlformats.org/drawingml/2006/wordprocessingDrawing" xmlns:w10="urn:schemas-microsoft-com:office:word" xmlns:w="http://schemas.openxmlformats.org/wordprocessingml/2006/main" xmlns:w14="http://schemas.microsoft.com/office/word/2010/wordml" xmlns:w15="http://schemas.microsoft.com/office/word/2012/wordml" xmlns:w16cex="http://schemas.microsoft.com/office/word/2018/wordml/cex" xmlns:w16cid="http://schemas.microsoft.com/office/word/2016/wordml/cid" xmlns:w16="http://schemas.microsoft.com/office/word/2018/wordml" xmlns:w16sdtdh="http://schemas.microsoft.com/office/word/2020/wordml/sdtdatahash" xmlns:w16se="http://schemas.microsoft.com/office/word/2015/wordml/symex" xmlns:wpg="http://schemas.microsoft.com/office/word/2010/wordprocessingGroup" xmlns:wpi="http://schemas.microsoft.com/office/word/2010/wordprocessingInk" xmlns:wne="http://schemas.microsoft.com/office/word/2006/wordml" xmlns:wps="http://schemas.microsoft.com/office/word/2010/wordprocessingShape" mc:Ignorable="w14 w15 w16se w16cid w16 w16cex w16sdtdh wp14">
+<w:endnotes xmlns:wpc="http://schemas.microsoft.com/office/word/2010/wordprocessingCanvas" xmlns:cx="http://schemas.microsoft.com/office/drawing/2014/chartex" xmlns:cx1="http://schemas.microsoft.com/office/drawing/2015/9/8/chartex" xmlns:cx2="http://schemas.microsoft.com/office/drawing/2015/10/21/chartex" xmlns:cx3="http://schemas.microsoft.com/office/drawing/2016/5/9/chartex" xmlns:cx4="http://schemas.microsoft.com/office/drawing/2016/5/10/chartex" xmlns:cx5="http://schemas.microsoft.com/office/drawing/2016/5/11/chartex" xmlns:cx6="http://schemas.microsoft.com/office/drawing/2016/5/12/chartex" xmlns:cx7="http://schemas.microsoft.com/office/drawing/2016/5/13/chartex" xmlns:cx8="http://schemas.microsoft.com/office/drawing/2016/5/14/chartex" xmlns:mc="http://schemas.openxmlformats.org/markup-compatibility/2006" xmlns:aink="http://schemas.microsoft.com/office/drawing/2016/ink" xmlns:am3d="http://schemas.microsoft.com/office/drawing/2017/model3d" xmlns:o="urn:schemas-microsoft-com:office:office" xmlns:oel="http://schemas.microsoft.com/office/2019/extlst" xmlns:r="http://schemas.openxmlformats.org/officeDocument/2006/relationships" xmlns:m="http://schemas.openxmlformats.org/officeDocument/2006/math" xmlns:v="urn:schemas-microsoft-com:vml" xmlns:wp14="http://schemas.microsoft.com/office/word/2010/wordprocessingDrawing" xmlns:wp="http://schemas.openxmlformats.org/drawingml/2006/wordprocessingDrawing" xmlns:w10="urn:schemas-microsoft-com:office:word" xmlns:w="http://schemas.openxmlformats.org/wordprocessingml/2006/main" xmlns:w14="http://schemas.microsoft.com/office/word/2010/wordml" xmlns:w15="http://schemas.microsoft.com/office/word/2012/wordml" xmlns:w16cex="http://schemas.microsoft.com/office/word/2018/wordml/cex" xmlns:w16cid="http://schemas.microsoft.com/office/word/2016/wordml/cid" xmlns:w16="http://schemas.microsoft.com/office/word/2018/wordml" xmlns:w16sdtdh="http://schemas.microsoft.com/office/word/2020/wordml/sdtdatahash" xmlns:w16se="http://schemas.microsoft.com/office/word/2015/wordml/symex" xmlns:wpg="http://schemas.microsoft.com/office/word/2010/wordprocessingGroup" xmlns:wpi="http://schemas.microsoft.com/office/word/2010/wordprocessingInk" xmlns:wne="http://schemas.microsoft.com/office/word/2006/wordml" xmlns:wps="http://schemas.microsoft.com/office/word/2010/wordprocessingShape" mc:Ignorable="w14 w15 w16se w16cid w16 w16cex w16sdtdh wp14">
   <w:endnote w:type="separator" w:id="-1">
     <w:p>
       <w:r>
@@ -3071,7 +3015,7 @@
 </file>
 
 <file path=word/footnotes.xml><?xml version="1.0" encoding="utf-8"?>
-<w:footnotes xmlns:wpc="http://schemas.microsoft.com/office/word/2010/wordprocessingCanvas" xmlns:cx="http://schemas.microsoft.com/office/drawing/2014/chartex" xmlns:cx1="http://schemas.microsoft.com/office/drawing/2015/9/8/chartex" xmlns:cx2="http://schemas.microsoft.com/office/drawing/2015/10/21/chartex" xmlns:cx3="http://schemas.microsoft.com/office/drawing/2016/5/9/chartex" xmlns:cx4="http://schemas.microsoft.com/office/drawing/2016/5/10/chartex" xmlns:cx5="http://schemas.microsoft.com/office/drawing/2016/5/11/chartex" xmlns:cx6="http://schemas.microsoft.com/office/drawing/2016/5/12/chartex" xmlns:cx7="http://schemas.microsoft.com/office/drawing/2016/5/13/chartex" xmlns:cx8="http://schemas.microsoft.com/office/drawing/2016/5/14/chartex" xmlns:mc="http://schemas.openxmlformats.org/markup-compatibility/2006" xmlns:aink="http://schemas.microsoft.com/office/drawing/2016/ink" xmlns:am3d="http://schemas.microsoft.com/office/drawing/2017/model3d" xmlns:o="urn:schemas-microsoft-com:office:office" xmlns:r="http://schemas.openxmlformats.org/officeDocument/2006/relationships" xmlns:m="http://schemas.openxmlformats.org/officeDocument/2006/math" xmlns:v="urn:schemas-microsoft-com:vml" xmlns:wp14="http://schemas.microsoft.com/office/word/2010/wordprocessingDrawing" xmlns:wp="http://schemas.openxmlformats.org/drawingml/2006/wordprocessingDrawing" xmlns:w10="urn:schemas-microsoft-com:office:word" xmlns:w="http://schemas.openxmlformats.org/wordprocessingml/2006/main" xmlns:w14="http://schemas.microsoft.com/office/word/2010/wordml" xmlns:w15="http://schemas.microsoft.com/office/word/2012/wordml" xmlns:w16cex="http://schemas.microsoft.com/office/word/2018/wordml/cex" xmlns:w16cid="http://schemas.microsoft.com/office/word/2016/wordml/cid" xmlns:w16="http://schemas.microsoft.com/office/word/2018/wordml" xmlns:w16sdtdh="http://schemas.microsoft.com/office/word/2020/wordml/sdtdatahash" xmlns:w16se="http://schemas.microsoft.com/office/word/2015/wordml/symex" xmlns:wpg="http://schemas.microsoft.com/office/word/2010/wordprocessingGroup" xmlns:wpi="http://schemas.microsoft.com/office/word/2010/wordprocessingInk" xmlns:wne="http://schemas.microsoft.com/office/word/2006/wordml" xmlns:wps="http://schemas.microsoft.com/office/word/2010/wordprocessingShape" mc:Ignorable="w14 w15 w16se w16cid w16 w16cex w16sdtdh wp14">
+<w:footnotes xmlns:wpc="http://schemas.microsoft.com/office/word/2010/wordprocessingCanvas" xmlns:cx="http://schemas.microsoft.com/office/drawing/2014/chartex" xmlns:cx1="http://schemas.microsoft.com/office/drawing/2015/9/8/chartex" xmlns:cx2="http://schemas.microsoft.com/office/drawing/2015/10/21/chartex" xmlns:cx3="http://schemas.microsoft.com/office/drawing/2016/5/9/chartex" xmlns:cx4="http://schemas.microsoft.com/office/drawing/2016/5/10/chartex" xmlns:cx5="http://schemas.microsoft.com/office/drawing/2016/5/11/chartex" xmlns:cx6="http://schemas.microsoft.com/office/drawing/2016/5/12/chartex" xmlns:cx7="http://schemas.microsoft.com/office/drawing/2016/5/13/chartex" xmlns:cx8="http://schemas.microsoft.com/office/drawing/2016/5/14/chartex" xmlns:mc="http://schemas.openxmlformats.org/markup-compatibility/2006" xmlns:aink="http://schemas.microsoft.com/office/drawing/2016/ink" xmlns:am3d="http://schemas.microsoft.com/office/drawing/2017/model3d" xmlns:o="urn:schemas-microsoft-com:office:office" xmlns:oel="http://schemas.microsoft.com/office/2019/extlst" xmlns:r="http://schemas.openxmlformats.org/officeDocument/2006/relationships" xmlns:m="http://schemas.openxmlformats.org/officeDocument/2006/math" xmlns:v="urn:schemas-microsoft-com:vml" xmlns:wp14="http://schemas.microsoft.com/office/word/2010/wordprocessingDrawing" xmlns:wp="http://schemas.openxmlformats.org/drawingml/2006/wordprocessingDrawing" xmlns:w10="urn:schemas-microsoft-com:office:word" xmlns:w="http://schemas.openxmlformats.org/wordprocessingml/2006/main" xmlns:w14="http://schemas.microsoft.com/office/word/2010/wordml" xmlns:w15="http://schemas.microsoft.com/office/word/2012/wordml" xmlns:w16cex="http://schemas.microsoft.com/office/word/2018/wordml/cex" xmlns:w16cid="http://schemas.microsoft.com/office/word/2016/wordml/cid" xmlns:w16="http://schemas.microsoft.com/office/word/2018/wordml" xmlns:w16sdtdh="http://schemas.microsoft.com/office/word/2020/wordml/sdtdatahash" xmlns:w16se="http://schemas.microsoft.com/office/word/2015/wordml/symex" xmlns:wpg="http://schemas.microsoft.com/office/word/2010/wordprocessingGroup" xmlns:wpi="http://schemas.microsoft.com/office/word/2010/wordprocessingInk" xmlns:wne="http://schemas.microsoft.com/office/word/2006/wordml" xmlns:wps="http://schemas.microsoft.com/office/word/2010/wordprocessingShape" mc:Ignorable="w14 w15 w16se w16cid w16 w16cex w16sdtdh wp14">
   <w:footnote w:type="separator" w:id="-1">
     <w:p>
       <w:r>
@@ -3090,7 +3034,7 @@
 </file>
 
 <file path=word/numbering.xml><?xml version="1.0" encoding="utf-8"?>
-<w:numbering xmlns:wpc="http://schemas.microsoft.com/office/word/2010/wordprocessingCanvas" xmlns:cx="http://schemas.microsoft.com/office/drawing/2014/chartex" xmlns:cx1="http://schemas.microsoft.com/office/drawing/2015/9/8/chartex" xmlns:cx2="http://schemas.microsoft.com/office/drawing/2015/10/21/chartex" xmlns:cx3="http://schemas.microsoft.com/office/drawing/2016/5/9/chartex" xmlns:cx4="http://schemas.microsoft.com/office/drawing/2016/5/10/chartex" xmlns:cx5="http://schemas.microsoft.com/office/drawing/2016/5/11/chartex" xmlns:cx6="http://schemas.microsoft.com/office/drawing/2016/5/12/chartex" xmlns:cx7="http://schemas.microsoft.com/office/drawing/2016/5/13/chartex" xmlns:cx8="http://schemas.microsoft.com/office/drawing/2016/5/14/chartex" xmlns:mc="http://schemas.openxmlformats.org/markup-compatibility/2006" xmlns:aink="http://schemas.microsoft.com/office/drawing/2016/ink" xmlns:am3d="http://schemas.microsoft.com/office/drawing/2017/model3d" xmlns:o="urn:schemas-microsoft-com:office:office" xmlns:r="http://schemas.openxmlformats.org/officeDocument/2006/relationships" xmlns:m="http://schemas.openxmlformats.org/officeDocument/2006/math" xmlns:v="urn:schemas-microsoft-com:vml" xmlns:wp14="http://schemas.microsoft.com/office/word/2010/wordprocessingDrawing" xmlns:wp="http://schemas.openxmlformats.org/drawingml/2006/wordprocessingDrawing" xmlns:w10="urn:schemas-microsoft-com:office:word" xmlns:w="http://schemas.openxmlformats.org/wordprocessingml/2006/main" xmlns:w14="http://schemas.microsoft.com/office/word/2010/wordml" xmlns:w15="http://schemas.microsoft.com/office/word/2012/wordml" xmlns:w16cex="http://schemas.microsoft.com/office/word/2018/wordml/cex" xmlns:w16cid="http://schemas.microsoft.com/office/word/2016/wordml/cid" xmlns:w16="http://schemas.microsoft.com/office/word/2018/wordml" xmlns:w16sdtdh="http://schemas.microsoft.com/office/word/2020/wordml/sdtdatahash" xmlns:w16se="http://schemas.microsoft.com/office/word/2015/wordml/symex" xmlns:wpg="http://schemas.microsoft.com/office/word/2010/wordprocessingGroup" xmlns:wpi="http://schemas.microsoft.com/office/word/2010/wordprocessingInk" xmlns:wne="http://schemas.microsoft.com/office/word/2006/wordml" xmlns:wps="http://schemas.microsoft.com/office/word/2010/wordprocessingShape" mc:Ignorable="w14 w15 w16se w16cid w16 w16cex w16sdtdh wp14">
+<w:numbering xmlns:wpc="http://schemas.microsoft.com/office/word/2010/wordprocessingCanvas" xmlns:cx="http://schemas.microsoft.com/office/drawing/2014/chartex" xmlns:cx1="http://schemas.microsoft.com/office/drawing/2015/9/8/chartex" xmlns:cx2="http://schemas.microsoft.com/office/drawing/2015/10/21/chartex" xmlns:cx3="http://schemas.microsoft.com/office/drawing/2016/5/9/chartex" xmlns:cx4="http://schemas.microsoft.com/office/drawing/2016/5/10/chartex" xmlns:cx5="http://schemas.microsoft.com/office/drawing/2016/5/11/chartex" xmlns:cx6="http://schemas.microsoft.com/office/drawing/2016/5/12/chartex" xmlns:cx7="http://schemas.microsoft.com/office/drawing/2016/5/13/chartex" xmlns:cx8="http://schemas.microsoft.com/office/drawing/2016/5/14/chartex" xmlns:mc="http://schemas.openxmlformats.org/markup-compatibility/2006" xmlns:aink="http://schemas.microsoft.com/office/drawing/2016/ink" xmlns:am3d="http://schemas.microsoft.com/office/drawing/2017/model3d" xmlns:o="urn:schemas-microsoft-com:office:office" xmlns:oel="http://schemas.microsoft.com/office/2019/extlst" xmlns:r="http://schemas.openxmlformats.org/officeDocument/2006/relationships" xmlns:m="http://schemas.openxmlformats.org/officeDocument/2006/math" xmlns:v="urn:schemas-microsoft-com:vml" xmlns:wp14="http://schemas.microsoft.com/office/word/2010/wordprocessingDrawing" xmlns:wp="http://schemas.openxmlformats.org/drawingml/2006/wordprocessingDrawing" xmlns:w10="urn:schemas-microsoft-com:office:word" xmlns:w="http://schemas.openxmlformats.org/wordprocessingml/2006/main" xmlns:w14="http://schemas.microsoft.com/office/word/2010/wordml" xmlns:w15="http://schemas.microsoft.com/office/word/2012/wordml" xmlns:w16cex="http://schemas.microsoft.com/office/word/2018/wordml/cex" xmlns:w16cid="http://schemas.microsoft.com/office/word/2016/wordml/cid" xmlns:w16="http://schemas.microsoft.com/office/word/2018/wordml" xmlns:w16sdtdh="http://schemas.microsoft.com/office/word/2020/wordml/sdtdatahash" xmlns:w16se="http://schemas.microsoft.com/office/word/2015/wordml/symex" xmlns:wpg="http://schemas.microsoft.com/office/word/2010/wordprocessingGroup" xmlns:wpi="http://schemas.microsoft.com/office/word/2010/wordprocessingInk" xmlns:wne="http://schemas.microsoft.com/office/word/2006/wordml" xmlns:wps="http://schemas.microsoft.com/office/word/2010/wordprocessingShape" mc:Ignorable="w14 w15 w16se w16cid w16 w16cex w16sdtdh wp14">
   <w:abstractNum w:abstractNumId="0" w15:restartNumberingAfterBreak="0">
     <w:nsid w:val="0B9874BD"/>
     <w:multiLevelType w:val="multilevel"/>
@@ -4907,52 +4851,52 @@
       </w:pPr>
     </w:lvl>
   </w:abstractNum>
-  <w:num w:numId="1">
+  <w:num w:numId="1" w16cid:durableId="1458184957">
     <w:abstractNumId w:val="8"/>
   </w:num>
-  <w:num w:numId="2">
+  <w:num w:numId="2" w16cid:durableId="2027248449">
     <w:abstractNumId w:val="15"/>
   </w:num>
-  <w:num w:numId="3">
+  <w:num w:numId="3" w16cid:durableId="506754953">
     <w:abstractNumId w:val="1"/>
   </w:num>
-  <w:num w:numId="4">
+  <w:num w:numId="4" w16cid:durableId="803038510">
     <w:abstractNumId w:val="7"/>
   </w:num>
-  <w:num w:numId="5">
+  <w:num w:numId="5" w16cid:durableId="2116634724">
     <w:abstractNumId w:val="6"/>
   </w:num>
-  <w:num w:numId="6">
+  <w:num w:numId="6" w16cid:durableId="1257905582">
     <w:abstractNumId w:val="12"/>
   </w:num>
-  <w:num w:numId="7">
+  <w:num w:numId="7" w16cid:durableId="586693021">
     <w:abstractNumId w:val="13"/>
   </w:num>
-  <w:num w:numId="8">
+  <w:num w:numId="8" w16cid:durableId="1889951902">
     <w:abstractNumId w:val="2"/>
   </w:num>
-  <w:num w:numId="9">
+  <w:num w:numId="9" w16cid:durableId="1041320305">
     <w:abstractNumId w:val="0"/>
   </w:num>
-  <w:num w:numId="10">
+  <w:num w:numId="10" w16cid:durableId="1811241939">
     <w:abstractNumId w:val="10"/>
   </w:num>
-  <w:num w:numId="11">
+  <w:num w:numId="11" w16cid:durableId="1313829430">
     <w:abstractNumId w:val="11"/>
   </w:num>
-  <w:num w:numId="12">
+  <w:num w:numId="12" w16cid:durableId="1230728645">
     <w:abstractNumId w:val="14"/>
   </w:num>
-  <w:num w:numId="13">
+  <w:num w:numId="13" w16cid:durableId="1105417056">
     <w:abstractNumId w:val="5"/>
   </w:num>
-  <w:num w:numId="14">
+  <w:num w:numId="14" w16cid:durableId="1897626466">
     <w:abstractNumId w:val="4"/>
   </w:num>
-  <w:num w:numId="15">
+  <w:num w:numId="15" w16cid:durableId="440105917">
     <w:abstractNumId w:val="3"/>
   </w:num>
-  <w:num w:numId="16">
+  <w:num w:numId="16" w16cid:durableId="432017679">
     <w:abstractNumId w:val="9"/>
   </w:num>
 </w:numbering>
